--- a/Cơ bản về HTML5/Báo cáo 1.docx
+++ b/Cơ bản về HTML5/Báo cáo 1.docx
@@ -305,13 +305,7 @@
           </w:p>
           <w:p>
             <w:r>
-              <w:t>&lt;title&gt;</w:t>
-            </w:r>
-            <w:r>
-              <w:t>Nội dung</w:t>
-            </w:r>
-            <w:r>
-              <w:t>&lt;/title&gt;</w:t>
+              <w:t>&lt;title&gt;Nội dung&lt;/title&gt;</w:t>
             </w:r>
           </w:p>
         </w:tc>
@@ -367,13 +361,7 @@
           </w:p>
           <w:p>
             <w:r>
-              <w:t>(</w:t>
-            </w:r>
-            <w:r>
-              <w:t>Thay đổi định dạng kí tự sang UTF-8</w:t>
-            </w:r>
-            <w:r>
-              <w:t>)</w:t>
+              <w:t>(Thay đổi định dạng kí tự sang UTF-8)</w:t>
             </w:r>
           </w:p>
           <w:p>
@@ -484,72 +472,27 @@
           </w:p>
           <w:p>
             <w:r>
-              <w:t>&lt;h2</w:t>
-            </w:r>
-            <w:r>
-              <w:t>&gt;Mụ</w:t>
-            </w:r>
-            <w:r>
-              <w:t>c 2&lt;/h2</w:t>
-            </w:r>
-            <w:r>
-              <w:t>&gt;</w:t>
-            </w:r>
-          </w:p>
-          <w:p>
-            <w:r>
-              <w:t>&lt;h3</w:t>
-            </w:r>
-            <w:r>
-              <w:t>&gt;Mụ</w:t>
-            </w:r>
-            <w:r>
-              <w:t>c 3&lt;/h3</w:t>
-            </w:r>
-            <w:r>
-              <w:t>&gt;</w:t>
-            </w:r>
-          </w:p>
-          <w:p>
-            <w:r>
-              <w:t>&lt;h4</w:t>
-            </w:r>
-            <w:r>
-              <w:t>&gt;Mụ</w:t>
-            </w:r>
-            <w:r>
-              <w:t>c 4&lt;/h4</w:t>
-            </w:r>
-            <w:r>
-              <w:t>&gt;</w:t>
-            </w:r>
-          </w:p>
-          <w:p>
-            <w:r>
-              <w:t>&lt;h5</w:t>
-            </w:r>
-            <w:r>
-              <w:t>&gt;Mụ</w:t>
-            </w:r>
-            <w:r>
-              <w:t>c 5&lt;/h5</w:t>
-            </w:r>
-            <w:r>
-              <w:t>&gt;</w:t>
-            </w:r>
-          </w:p>
-          <w:p>
-            <w:r>
-              <w:t>&lt;h6</w:t>
-            </w:r>
-            <w:r>
-              <w:t>&gt;Mụ</w:t>
-            </w:r>
-            <w:r>
-              <w:t>c 6&lt;/h6</w:t>
-            </w:r>
-            <w:r>
-              <w:t>&gt;</w:t>
+              <w:t>&lt;h2&gt;Mục 2&lt;/h2&gt;</w:t>
+            </w:r>
+          </w:p>
+          <w:p>
+            <w:r>
+              <w:t>&lt;h3&gt;Mục 3&lt;/h3&gt;</w:t>
+            </w:r>
+          </w:p>
+          <w:p>
+            <w:r>
+              <w:t>&lt;h4&gt;Mục 4&lt;/h4&gt;</w:t>
+            </w:r>
+          </w:p>
+          <w:p>
+            <w:r>
+              <w:t>&lt;h5&gt;Mục 5&lt;/h5&gt;</w:t>
+            </w:r>
+          </w:p>
+          <w:p>
+            <w:r>
+              <w:t>&lt;h6&gt;Mục 6&lt;/h6&gt;</w:t>
             </w:r>
           </w:p>
           <w:p/>
@@ -644,10 +587,7 @@
           </w:p>
           <w:p>
             <w:r>
-              <w:t xml:space="preserve">     &lt;section&gt; …(các thành phần bên trong)…</w:t>
-            </w:r>
-            <w:r>
-              <w:t xml:space="preserve"> &lt;/section&gt;</w:t>
+              <w:t xml:space="preserve">     &lt;section&gt; …(các thành phần bên trong)… &lt;/section&gt;</w:t>
             </w:r>
           </w:p>
           <w:p>
@@ -699,10 +639,7 @@
           </w:tcPr>
           <w:p>
             <w:r>
-              <w:t>Tương tự như section thì div cũng gom nhóm các thành phần g</w:t>
-            </w:r>
-            <w:r>
-              <w:t>iúp dễ dàng quản lý.</w:t>
+              <w:t>Tương tự như section thì div cũng gom nhóm các thành phần giúp dễ dàng quản lý.</w:t>
             </w:r>
           </w:p>
         </w:tc>
@@ -722,19 +659,7 @@
           </w:p>
           <w:p>
             <w:r>
-              <w:t xml:space="preserve">     &lt;</w:t>
-            </w:r>
-            <w:r>
-              <w:t>div</w:t>
-            </w:r>
-            <w:r>
-              <w:t>&gt; …(các thành phần bên trong)… &lt;/</w:t>
-            </w:r>
-            <w:r>
-              <w:t>div</w:t>
-            </w:r>
-            <w:r>
-              <w:t>&gt;</w:t>
+              <w:t xml:space="preserve">     &lt;div&gt; …(các thành phần bên trong)… &lt;/div&gt;</w:t>
             </w:r>
           </w:p>
           <w:p>
@@ -744,13 +669,7 @@
           </w:p>
           <w:p>
             <w:r>
-              <w:t>&lt;</w:t>
-            </w:r>
-            <w:r>
-              <w:t>div</w:t>
-            </w:r>
-            <w:r>
-              <w:t>&gt;</w:t>
+              <w:t>&lt;div&gt;</w:t>
             </w:r>
           </w:p>
           <w:p>
@@ -765,13 +684,7 @@
           </w:p>
           <w:p>
             <w:r>
-              <w:t>&lt;/</w:t>
-            </w:r>
-            <w:r>
-              <w:t>div</w:t>
-            </w:r>
-            <w:r>
-              <w:t>&gt;</w:t>
+              <w:t>&lt;/div&gt;</w:t>
             </w:r>
           </w:p>
         </w:tc>
@@ -850,13 +763,7 @@
           </w:p>
           <w:p>
             <w:r>
-              <w:t xml:space="preserve">&lt;th&gt; </w:t>
-            </w:r>
-            <w:r>
-              <w:t>Tên cộ</w:t>
-            </w:r>
-            <w:r>
-              <w:t>t 2&lt;th&gt;</w:t>
+              <w:t>&lt;th&gt; Tên cột 2&lt;th&gt;</w:t>
             </w:r>
           </w:p>
           <w:p>
@@ -877,13 +784,7 @@
           </w:p>
           <w:p>
             <w:r>
-              <w:t>&lt;td&gt;Dữ liệu cộ</w:t>
-            </w:r>
-            <w:r>
-              <w:t>t 2</w:t>
-            </w:r>
-            <w:r>
-              <w:t>&lt;/td&gt;</w:t>
+              <w:t>&lt;td&gt;Dữ liệu cột 2&lt;/td&gt;</w:t>
             </w:r>
           </w:p>
           <w:p>
@@ -960,66 +861,12 @@
           </w:p>
           <w:p>
             <w:r>
-              <w:t>&lt;audio</w:t>
-            </w:r>
-            <w:r>
-              <w:t xml:space="preserve"> </w:t>
-            </w:r>
-            <w:r>
-              <w:t xml:space="preserve">src=”url của file </w:t>
-            </w:r>
-            <w:r>
-              <w:t>âm thanh</w:t>
-            </w:r>
-            <w:r>
-              <w:t>”</w:t>
-            </w:r>
-            <w:r>
-              <w:t xml:space="preserve"> controls=” </w:t>
-            </w:r>
-            <w:r>
-              <w:t>controls</w:t>
-            </w:r>
-            <w:r>
-              <w:t>”</w:t>
-            </w:r>
-            <w:r>
-              <w:t>&gt;&lt;/audio</w:t>
-            </w:r>
-            <w:r>
-              <w:t xml:space="preserve"> </w:t>
-            </w:r>
-            <w:r>
-              <w:t>&gt;</w:t>
-            </w:r>
-          </w:p>
-          <w:p>
-            <w:r>
-              <w:t>&lt;video</w:t>
-            </w:r>
-            <w:r>
-              <w:t xml:space="preserve"> </w:t>
-            </w:r>
-            <w:r>
-              <w:t xml:space="preserve">src=”url của file </w:t>
-            </w:r>
-            <w:r>
-              <w:t>video</w:t>
-            </w:r>
-            <w:r>
-              <w:t>”</w:t>
-            </w:r>
-            <w:r>
-              <w:t xml:space="preserve"> </w:t>
-            </w:r>
-            <w:r>
-              <w:t>controls=” controls”&gt;&lt;/video</w:t>
-            </w:r>
-            <w:r>
-              <w:t xml:space="preserve"> </w:t>
-            </w:r>
-            <w:r>
-              <w:t>&gt;</w:t>
+              <w:t>&lt;audio src=”url của file âm thanh” controls=” controls”&gt;&lt;/audio &gt;</w:t>
+            </w:r>
+          </w:p>
+          <w:p>
+            <w:r>
+              <w:t>&lt;video src=”url của file video” controls=” controls”&gt;&lt;/video &gt;</w:t>
             </w:r>
           </w:p>
         </w:tc>
@@ -1105,25 +952,7 @@
               <w:t>…</w:t>
             </w:r>
             <w:r>
-              <w:t>&lt;</w:t>
-            </w:r>
-            <w:r>
-              <w:t xml:space="preserve"> </w:t>
-            </w:r>
-            <w:r>
-              <w:t>span&gt;Nội dung&lt;/</w:t>
-            </w:r>
-            <w:r>
-              <w:t xml:space="preserve"> </w:t>
-            </w:r>
-            <w:r>
-              <w:t>span</w:t>
-            </w:r>
-            <w:r>
-              <w:t xml:space="preserve"> </w:t>
-            </w:r>
-            <w:r>
-              <w:t>&gt;</w:t>
+              <w:t>&lt; span&gt;Nội dung&lt;/ span &gt;</w:t>
             </w:r>
             <w:r>
               <w:t>…</w:t>
@@ -1215,13 +1044,7 @@
           </w:p>
           <w:p>
             <w:r>
-              <w:t>&lt;</w:t>
-            </w:r>
-            <w:r>
-              <w:t>br</w:t>
-            </w:r>
-            <w:r>
-              <w:t>/&gt;</w:t>
+              <w:t>&lt;br/&gt;</w:t>
             </w:r>
           </w:p>
         </w:tc>
@@ -1301,19 +1124,7 @@
           </w:p>
           <w:p>
             <w:r>
-              <w:t>&lt;small</w:t>
-            </w:r>
-            <w:r>
-              <w:t xml:space="preserve"> </w:t>
-            </w:r>
-            <w:r>
-              <w:t>&gt;Nội dung&lt;/small</w:t>
-            </w:r>
-            <w:r>
-              <w:t xml:space="preserve"> </w:t>
-            </w:r>
-            <w:r>
-              <w:t>&gt;</w:t>
+              <w:t>&lt;small &gt;Nội dung&lt;/small &gt;</w:t>
             </w:r>
           </w:p>
         </w:tc>
@@ -1353,31 +1164,7 @@
           </w:p>
           <w:p>
             <w:r>
-              <w:t>&lt;</w:t>
-            </w:r>
-            <w:r>
-              <w:t>a</w:t>
-            </w:r>
-            <w:r>
-              <w:t xml:space="preserve"> </w:t>
-            </w:r>
-            <w:r>
-              <w:t>href=”link đến trang khác” target=”_blank”</w:t>
-            </w:r>
-            <w:r>
-              <w:t>&gt;</w:t>
-            </w:r>
-            <w:r>
-              <w:t>Tên</w:t>
-            </w:r>
-            <w:r>
-              <w:t>&lt;/</w:t>
-            </w:r>
-            <w:r>
-              <w:t>a</w:t>
-            </w:r>
-            <w:r>
-              <w:t xml:space="preserve"> &gt;</w:t>
+              <w:t>&lt;a href=”link đến trang khác” target=”_blank”&gt;Tên&lt;/a &gt;</w:t>
             </w:r>
           </w:p>
           <w:p/>
@@ -1443,16 +1230,7 @@
           </w:p>
           <w:p>
             <w:r>
-              <w:t>&lt;iframe</w:t>
-            </w:r>
-            <w:r>
-              <w:t xml:space="preserve"> src=”link trang cần nhúng vào”</w:t>
-            </w:r>
-            <w:r>
-              <w:t>&gt;</w:t>
-            </w:r>
-            <w:r>
-              <w:t>&lt;/iframe&gt;</w:t>
+              <w:t>&lt;iframe src=”link trang cần nhúng vào”&gt;&lt;/iframe&gt;</w:t>
             </w:r>
           </w:p>
         </w:tc>
@@ -1498,13 +1276,7 @@
           </w:p>
           <w:p>
             <w:r>
-              <w:t>+ o</w:t>
-            </w:r>
-            <w:r>
-              <w:t>l(ordered list) dùng để liêt kê một li(list) mà hiển thi kiểu sắp xếp</w:t>
-            </w:r>
-            <w:r>
-              <w:t xml:space="preserve"> cho trước</w:t>
+              <w:t>+ ol(ordered list) dùng để liêt kê một li(list) mà hiển thi kiểu sắp xếp cho trước</w:t>
             </w:r>
           </w:p>
           <w:p/>
@@ -1520,13 +1292,7 @@
           </w:p>
           <w:p>
             <w:r>
-              <w:t>+ U</w:t>
-            </w:r>
-            <w:r>
-              <w:t>nordered list</w:t>
-            </w:r>
-            <w:r>
-              <w:t>:</w:t>
+              <w:t>+ Unordered list:</w:t>
             </w:r>
           </w:p>
           <w:p>
@@ -1541,24 +1307,12 @@
           </w:p>
           <w:p>
             <w:r>
-              <w:t>&lt;li&gt;</w:t>
-            </w:r>
-            <w:r>
-              <w:t>Hải phòng</w:t>
-            </w:r>
-            <w:r>
-              <w:t>&lt;/li&gt;</w:t>
-            </w:r>
-          </w:p>
-          <w:p>
-            <w:r>
-              <w:t>&lt;li&gt;</w:t>
-            </w:r>
-            <w:r>
-              <w:t>Hưng yên</w:t>
-            </w:r>
-            <w:r>
-              <w:t>&lt;/li&gt;</w:t>
+              <w:t>&lt;li&gt;Hải phòng&lt;/li&gt;</w:t>
+            </w:r>
+          </w:p>
+          <w:p>
+            <w:r>
+              <w:t>&lt;li&gt;Hưng yên&lt;/li&gt;</w:t>
             </w:r>
           </w:p>
           <w:p>
@@ -1568,27 +1322,12 @@
           </w:p>
           <w:p>
             <w:r>
-              <w:t>+ O</w:t>
-            </w:r>
-            <w:r>
-              <w:t>rdered list</w:t>
-            </w:r>
-            <w:r>
-              <w:t>:</w:t>
-            </w:r>
-          </w:p>
-          <w:p>
-            <w:r>
-              <w:t>&lt;o</w:t>
-            </w:r>
-            <w:r>
-              <w:t>l</w:t>
-            </w:r>
-            <w:r>
-              <w:t xml:space="preserve"> type=”1” </w:t>
-            </w:r>
-            <w:r>
-              <w:t>&gt;</w:t>
+              <w:t>+ Ordered list:</w:t>
+            </w:r>
+          </w:p>
+          <w:p>
+            <w:r>
+              <w:t>&lt;ol type=”1” &gt;</w:t>
             </w:r>
           </w:p>
           <w:p>
@@ -1608,13 +1347,7 @@
           </w:p>
           <w:p>
             <w:r>
-              <w:t>&lt;/</w:t>
-            </w:r>
-            <w:r>
-              <w:t>o</w:t>
-            </w:r>
-            <w:r>
-              <w:t>l&gt;</w:t>
+              <w:t>&lt;/ol&gt;</w:t>
             </w:r>
           </w:p>
           <w:p/>
@@ -1636,13 +1369,7 @@
           </w:p>
           <w:p>
             <w:r>
-              <w:t xml:space="preserve">+a: </w:t>
-            </w:r>
-            <w:r>
-              <w:t>liệ</w:t>
-            </w:r>
-            <w:r>
-              <w:t xml:space="preserve">t kê danh sách theo </w:t>
+              <w:t xml:space="preserve">+a: liệt kê danh sách theo </w:t>
             </w:r>
             <w:r>
               <w:t xml:space="preserve">thứ tự </w:t>
@@ -1653,19 +1380,36 @@
           </w:p>
           <w:p>
             <w:r>
-              <w:t>+A</w:t>
+              <w:t xml:space="preserve">+A: liệt kê danh sách theo </w:t>
+            </w:r>
+            <w:r>
+              <w:t xml:space="preserve">thứ tự </w:t>
+            </w:r>
+            <w:r>
+              <w:t xml:space="preserve">chữ </w:t>
+            </w:r>
+            <w:r>
+              <w:t>hoa</w:t>
+            </w:r>
+            <w:r>
+              <w:t>.</w:t>
+            </w:r>
+          </w:p>
+          <w:p>
+            <w:r>
+              <w:t>+i</w:t>
             </w:r>
             <w:r>
               <w:t xml:space="preserve">: liệt kê danh sách theo </w:t>
             </w:r>
             <w:r>
-              <w:t xml:space="preserve">thứ tự </w:t>
-            </w:r>
-            <w:r>
-              <w:t xml:space="preserve">chữ </w:t>
-            </w:r>
-            <w:r>
-              <w:t>hoa</w:t>
+              <w:t>thứ tự la mã</w:t>
+            </w:r>
+            <w:r>
+              <w:t xml:space="preserve"> in</w:t>
+            </w:r>
+            <w:r>
+              <w:t xml:space="preserve"> thường</w:t>
             </w:r>
             <w:r>
               <w:t>.</w:t>
@@ -1673,36 +1417,13 @@
           </w:p>
           <w:p>
             <w:r>
-              <w:t>+i</w:t>
-            </w:r>
-            <w:r>
-              <w:t xml:space="preserve">: liệt kê danh sách theo </w:t>
-            </w:r>
-            <w:r>
-              <w:t>thứ tự la mã</w:t>
-            </w:r>
-            <w:r>
-              <w:t xml:space="preserve"> in</w:t>
-            </w:r>
-            <w:r>
-              <w:t xml:space="preserve"> thường</w:t>
-            </w:r>
-            <w:r>
-              <w:t>.</w:t>
-            </w:r>
-          </w:p>
-          <w:p>
-            <w:r>
               <w:t>+I</w:t>
             </w:r>
             <w:r>
               <w:t xml:space="preserve">: </w:t>
             </w:r>
             <w:r>
-              <w:t xml:space="preserve">liệt kê danh sách theo thứ tự la mã </w:t>
-            </w:r>
-            <w:r>
-              <w:t>in hoa</w:t>
+              <w:t>liệt kê danh sách theo thứ tự la mã in hoa</w:t>
             </w:r>
             <w:r>
               <w:t>.</w:t>
@@ -1727,7 +1448,16 @@
       </w:pPr>
     </w:p>
     <w:p>
+      <w:pPr>
+        <w:rPr>
+          <w:color w:val="FF0000"/>
+        </w:rPr>
+      </w:pPr>
+      <w:bookmarkStart w:id="0" w:name="_GoBack"/>
       <w:r>
+        <w:rPr>
+          <w:color w:val="FF0000"/>
+        </w:rPr>
         <w:t>Vấn đề chưa giải quyết được:</w:t>
       </w:r>
     </w:p>
@@ -1738,11 +1468,16 @@
           <w:ilvl w:val="0"/>
           <w:numId w:val="3"/>
         </w:numPr>
+        <w:rPr>
+          <w:color w:val="FF0000"/>
+        </w:rPr>
       </w:pPr>
       <w:r>
+        <w:rPr>
+          <w:color w:val="FF0000"/>
+        </w:rPr>
         <w:t>Phân biệt giữa section và div.</w:t>
       </w:r>
-      <w:bookmarkStart w:id="0" w:name="_GoBack"/>
       <w:bookmarkEnd w:id="0"/>
     </w:p>
     <w:sectPr>
